--- a/Assignment1/Assignment Doc.docx
+++ b/Assignment1/Assignment Doc.docx
@@ -9,9 +9,9 @@
         <w:tblLook w:val="04A0" w:firstRow="1" w:lastRow="0" w:firstColumn="1" w:lastColumn="0" w:noHBand="0" w:noVBand="1"/>
       </w:tblPr>
       <w:tblGrid>
-        <w:gridCol w:w="3116"/>
-        <w:gridCol w:w="3117"/>
-        <w:gridCol w:w="3117"/>
+        <w:gridCol w:w="829"/>
+        <w:gridCol w:w="4813"/>
+        <w:gridCol w:w="3708"/>
       </w:tblGrid>
       <w:tr>
         <w:tc>
@@ -292,15 +292,72 @@
             </w:r>
           </w:p>
           <w:p>
-            <w:r>
-              <w:rPr>
-                <w:rFonts w:ascii="Consolas" w:hAnsi="Consolas" w:cs="Consolas"/>
-                <w:color w:val="000000"/>
-                <w:sz w:val="19"/>
-                <w:szCs w:val="19"/>
-              </w:rPr>
-              <w:t xml:space="preserve">                               weight = c(63, 55, 57, 71, 70, 52, 53, 61));</w:t>
-            </w:r>
+            <w:pPr>
+              <w:autoSpaceDE w:val="0"/>
+              <w:autoSpaceDN w:val="0"/>
+              <w:adjustRightInd w:val="0"/>
+              <w:rPr>
+                <w:rFonts w:ascii="Consolas" w:hAnsi="Consolas" w:cs="Consolas"/>
+                <w:color w:val="000000"/>
+                <w:sz w:val="19"/>
+                <w:szCs w:val="19"/>
+              </w:rPr>
+            </w:pPr>
+            <w:r>
+              <w:rPr>
+                <w:rFonts w:ascii="Consolas" w:hAnsi="Consolas" w:cs="Consolas"/>
+                <w:color w:val="000000"/>
+                <w:sz w:val="19"/>
+                <w:szCs w:val="19"/>
+              </w:rPr>
+              <w:t xml:space="preserve">                               weight = </w:t>
+            </w:r>
+            <w:proofErr w:type="gramStart"/>
+            <w:r>
+              <w:rPr>
+                <w:rFonts w:ascii="Consolas" w:hAnsi="Consolas" w:cs="Consolas"/>
+                <w:color w:val="000000"/>
+                <w:sz w:val="19"/>
+                <w:szCs w:val="19"/>
+              </w:rPr>
+              <w:t>c(</w:t>
+            </w:r>
+            <w:proofErr w:type="gramEnd"/>
+            <w:r>
+              <w:rPr>
+                <w:rFonts w:ascii="Consolas" w:hAnsi="Consolas" w:cs="Consolas"/>
+                <w:color w:val="000000"/>
+                <w:sz w:val="19"/>
+                <w:szCs w:val="19"/>
+              </w:rPr>
+              <w:t>63, 55, 57, 71, 70, 52, 53, 61))</w:t>
+            </w:r>
+          </w:p>
+          <w:p>
+            <w:pPr>
+              <w:autoSpaceDE w:val="0"/>
+              <w:autoSpaceDN w:val="0"/>
+              <w:adjustRightInd w:val="0"/>
+              <w:rPr>
+                <w:rFonts w:ascii="Consolas" w:hAnsi="Consolas" w:cs="Consolas"/>
+                <w:color w:val="000000"/>
+                <w:sz w:val="19"/>
+                <w:szCs w:val="19"/>
+              </w:rPr>
+            </w:pPr>
+          </w:p>
+          <w:p>
+            <w:proofErr w:type="spellStart"/>
+            <w:r>
+              <w:rPr>
+                <w:rFonts w:ascii="Consolas" w:hAnsi="Consolas" w:cs="Consolas"/>
+                <w:color w:val="000000"/>
+                <w:sz w:val="19"/>
+                <w:szCs w:val="19"/>
+              </w:rPr>
+              <w:t>userHeightWeight</w:t>
+            </w:r>
+            <w:proofErr w:type="spellEnd"/>
           </w:p>
         </w:tc>
         <w:tc>
@@ -308,15 +365,1849 @@
             <w:tcW w:w="3117" w:type="dxa"/>
           </w:tcPr>
           <w:p>
-            <w:bookmarkStart w:id="0" w:name="_GoBack"/>
-            <w:bookmarkEnd w:id="0"/>
+            <w:r>
+              <w:rPr>
+                <w:noProof/>
+              </w:rPr>
+              <w:drawing>
+                <wp:inline distT="0" distB="0" distL="0" distR="0">
+                  <wp:extent cx="1741321" cy="1745131"/>
+                  <wp:effectExtent l="0" t="0" r="0" b="7620"/>
+                  <wp:docPr id="1" name="Picture 1"/>
+                  <wp:cNvGraphicFramePr>
+                    <a:graphicFrameLocks xmlns:a="http://schemas.openxmlformats.org/drawingml/2006/main" noChangeAspect="1"/>
+                  </wp:cNvGraphicFramePr>
+                  <a:graphic xmlns:a="http://schemas.openxmlformats.org/drawingml/2006/main">
+                    <a:graphicData uri="http://schemas.openxmlformats.org/drawingml/2006/picture">
+                      <pic:pic xmlns:pic="http://schemas.openxmlformats.org/drawingml/2006/picture">
+                        <pic:nvPicPr>
+                          <pic:cNvPr id="1" name="4ECCD2A.tmp"/>
+                          <pic:cNvPicPr/>
+                        </pic:nvPicPr>
+                        <pic:blipFill>
+                          <a:blip r:embed="rId6" cstate="print">
+                            <a:extLst>
+                              <a:ext uri="{28A0092B-C50C-407E-A947-70E740481C1C}">
+                                <a14:useLocalDpi xmlns:a14="http://schemas.microsoft.com/office/drawing/2010/main" val="0"/>
+                              </a:ext>
+                            </a:extLst>
+                          </a:blip>
+                          <a:stretch>
+                            <a:fillRect/>
+                          </a:stretch>
+                        </pic:blipFill>
+                        <pic:spPr>
+                          <a:xfrm>
+                            <a:off x="0" y="0"/>
+                            <a:ext cx="1741321" cy="1745131"/>
+                          </a:xfrm>
+                          <a:prstGeom prst="rect">
+                            <a:avLst/>
+                          </a:prstGeom>
+                        </pic:spPr>
+                      </pic:pic>
+                    </a:graphicData>
+                  </a:graphic>
+                </wp:inline>
+              </w:drawing>
+            </w:r>
           </w:p>
         </w:tc>
+      </w:tr>
+      <w:tr>
+        <w:tc>
+          <w:tcPr>
+            <w:tcW w:w="3116" w:type="dxa"/>
+          </w:tcPr>
+          <w:p>
+            <w:r>
+              <w:t>2</w:t>
+            </w:r>
+          </w:p>
+        </w:tc>
+        <w:tc>
+          <w:tcPr>
+            <w:tcW w:w="3117" w:type="dxa"/>
+          </w:tcPr>
+          <w:p>
+            <w:pPr>
+              <w:autoSpaceDE w:val="0"/>
+              <w:autoSpaceDN w:val="0"/>
+              <w:adjustRightInd w:val="0"/>
+              <w:rPr>
+                <w:rFonts w:ascii="Consolas" w:hAnsi="Consolas" w:cs="Consolas"/>
+                <w:color w:val="000000"/>
+                <w:sz w:val="19"/>
+                <w:szCs w:val="19"/>
+              </w:rPr>
+            </w:pPr>
+            <w:r>
+              <w:rPr>
+                <w:rFonts w:ascii="Consolas" w:hAnsi="Consolas" w:cs="Consolas"/>
+                <w:color w:val="008000"/>
+                <w:sz w:val="19"/>
+                <w:szCs w:val="19"/>
+              </w:rPr>
+              <w:t># 2 Use the first column of previous data frame and create a second data frame</w:t>
+            </w:r>
+          </w:p>
+          <w:p>
+            <w:pPr>
+              <w:autoSpaceDE w:val="0"/>
+              <w:autoSpaceDN w:val="0"/>
+              <w:adjustRightInd w:val="0"/>
+              <w:rPr>
+                <w:rFonts w:ascii="Consolas" w:hAnsi="Consolas" w:cs="Consolas"/>
+                <w:color w:val="000000"/>
+                <w:sz w:val="19"/>
+                <w:szCs w:val="19"/>
+              </w:rPr>
+            </w:pPr>
+            <w:proofErr w:type="spellStart"/>
+            <w:r>
+              <w:rPr>
+                <w:rFonts w:ascii="Consolas" w:hAnsi="Consolas" w:cs="Consolas"/>
+                <w:color w:val="000000"/>
+                <w:sz w:val="19"/>
+                <w:szCs w:val="19"/>
+              </w:rPr>
+              <w:t>userGender</w:t>
+            </w:r>
+            <w:proofErr w:type="spellEnd"/>
+            <w:r>
+              <w:rPr>
+                <w:rFonts w:ascii="Consolas" w:hAnsi="Consolas" w:cs="Consolas"/>
+                <w:color w:val="000000"/>
+                <w:sz w:val="19"/>
+                <w:szCs w:val="19"/>
+              </w:rPr>
+              <w:t xml:space="preserve"> &lt;- </w:t>
+            </w:r>
+            <w:proofErr w:type="spellStart"/>
+            <w:proofErr w:type="gramStart"/>
+            <w:r>
+              <w:rPr>
+                <w:rFonts w:ascii="Consolas" w:hAnsi="Consolas" w:cs="Consolas"/>
+                <w:color w:val="000000"/>
+                <w:sz w:val="19"/>
+                <w:szCs w:val="19"/>
+              </w:rPr>
+              <w:t>data.frame</w:t>
+            </w:r>
+            <w:proofErr w:type="spellEnd"/>
+            <w:proofErr w:type="gramEnd"/>
+            <w:r>
+              <w:rPr>
+                <w:rFonts w:ascii="Consolas" w:hAnsi="Consolas" w:cs="Consolas"/>
+                <w:color w:val="000000"/>
+                <w:sz w:val="19"/>
+                <w:szCs w:val="19"/>
+              </w:rPr>
+              <w:t xml:space="preserve">(name = </w:t>
+            </w:r>
+            <w:proofErr w:type="spellStart"/>
+            <w:r>
+              <w:rPr>
+                <w:rFonts w:ascii="Consolas" w:hAnsi="Consolas" w:cs="Consolas"/>
+                <w:color w:val="000000"/>
+                <w:sz w:val="19"/>
+                <w:szCs w:val="19"/>
+              </w:rPr>
+              <w:t>userHeightWeight</w:t>
+            </w:r>
+            <w:proofErr w:type="spellEnd"/>
+            <w:r>
+              <w:rPr>
+                <w:rFonts w:ascii="Consolas" w:hAnsi="Consolas" w:cs="Consolas"/>
+                <w:color w:val="000000"/>
+                <w:sz w:val="19"/>
+                <w:szCs w:val="19"/>
+              </w:rPr>
+              <w:t>[1], Sex = c(</w:t>
+            </w:r>
+            <w:r>
+              <w:rPr>
+                <w:rFonts w:ascii="Consolas" w:hAnsi="Consolas" w:cs="Consolas"/>
+                <w:color w:val="A31515"/>
+                <w:sz w:val="19"/>
+                <w:szCs w:val="19"/>
+              </w:rPr>
+              <w:t>"M"</w:t>
+            </w:r>
+            <w:r>
+              <w:rPr>
+                <w:rFonts w:ascii="Consolas" w:hAnsi="Consolas" w:cs="Consolas"/>
+                <w:color w:val="000000"/>
+                <w:sz w:val="19"/>
+                <w:szCs w:val="19"/>
+              </w:rPr>
+              <w:t xml:space="preserve">, </w:t>
+            </w:r>
+            <w:r>
+              <w:rPr>
+                <w:rFonts w:ascii="Consolas" w:hAnsi="Consolas" w:cs="Consolas"/>
+                <w:color w:val="A31515"/>
+                <w:sz w:val="19"/>
+                <w:szCs w:val="19"/>
+              </w:rPr>
+              <w:t>"F"</w:t>
+            </w:r>
+            <w:r>
+              <w:rPr>
+                <w:rFonts w:ascii="Consolas" w:hAnsi="Consolas" w:cs="Consolas"/>
+                <w:color w:val="000000"/>
+                <w:sz w:val="19"/>
+                <w:szCs w:val="19"/>
+              </w:rPr>
+              <w:t xml:space="preserve">, </w:t>
+            </w:r>
+            <w:r>
+              <w:rPr>
+                <w:rFonts w:ascii="Consolas" w:hAnsi="Consolas" w:cs="Consolas"/>
+                <w:color w:val="A31515"/>
+                <w:sz w:val="19"/>
+                <w:szCs w:val="19"/>
+              </w:rPr>
+              <w:t>"F"</w:t>
+            </w:r>
+            <w:r>
+              <w:rPr>
+                <w:rFonts w:ascii="Consolas" w:hAnsi="Consolas" w:cs="Consolas"/>
+                <w:color w:val="000000"/>
+                <w:sz w:val="19"/>
+                <w:szCs w:val="19"/>
+              </w:rPr>
+              <w:t xml:space="preserve">, </w:t>
+            </w:r>
+            <w:r>
+              <w:rPr>
+                <w:rFonts w:ascii="Consolas" w:hAnsi="Consolas" w:cs="Consolas"/>
+                <w:color w:val="A31515"/>
+                <w:sz w:val="19"/>
+                <w:szCs w:val="19"/>
+              </w:rPr>
+              <w:t>"M"</w:t>
+            </w:r>
+            <w:r>
+              <w:rPr>
+                <w:rFonts w:ascii="Consolas" w:hAnsi="Consolas" w:cs="Consolas"/>
+                <w:color w:val="000000"/>
+                <w:sz w:val="19"/>
+                <w:szCs w:val="19"/>
+              </w:rPr>
+              <w:t xml:space="preserve">, </w:t>
+            </w:r>
+            <w:r>
+              <w:rPr>
+                <w:rFonts w:ascii="Consolas" w:hAnsi="Consolas" w:cs="Consolas"/>
+                <w:color w:val="A31515"/>
+                <w:sz w:val="19"/>
+                <w:szCs w:val="19"/>
+              </w:rPr>
+              <w:t>"M"</w:t>
+            </w:r>
+            <w:r>
+              <w:rPr>
+                <w:rFonts w:ascii="Consolas" w:hAnsi="Consolas" w:cs="Consolas"/>
+                <w:color w:val="000000"/>
+                <w:sz w:val="19"/>
+                <w:szCs w:val="19"/>
+              </w:rPr>
+              <w:t xml:space="preserve">, </w:t>
+            </w:r>
+            <w:r>
+              <w:rPr>
+                <w:rFonts w:ascii="Consolas" w:hAnsi="Consolas" w:cs="Consolas"/>
+                <w:color w:val="A31515"/>
+                <w:sz w:val="19"/>
+                <w:szCs w:val="19"/>
+              </w:rPr>
+              <w:t>"M"</w:t>
+            </w:r>
+            <w:r>
+              <w:rPr>
+                <w:rFonts w:ascii="Consolas" w:hAnsi="Consolas" w:cs="Consolas"/>
+                <w:color w:val="000000"/>
+                <w:sz w:val="19"/>
+                <w:szCs w:val="19"/>
+              </w:rPr>
+              <w:t xml:space="preserve">, </w:t>
+            </w:r>
+            <w:r>
+              <w:rPr>
+                <w:rFonts w:ascii="Consolas" w:hAnsi="Consolas" w:cs="Consolas"/>
+                <w:color w:val="A31515"/>
+                <w:sz w:val="19"/>
+                <w:szCs w:val="19"/>
+              </w:rPr>
+              <w:t>"F"</w:t>
+            </w:r>
+            <w:r>
+              <w:rPr>
+                <w:rFonts w:ascii="Consolas" w:hAnsi="Consolas" w:cs="Consolas"/>
+                <w:color w:val="000000"/>
+                <w:sz w:val="19"/>
+                <w:szCs w:val="19"/>
+              </w:rPr>
+              <w:t xml:space="preserve">, </w:t>
+            </w:r>
+            <w:r>
+              <w:rPr>
+                <w:rFonts w:ascii="Consolas" w:hAnsi="Consolas" w:cs="Consolas"/>
+                <w:color w:val="A31515"/>
+                <w:sz w:val="19"/>
+                <w:szCs w:val="19"/>
+              </w:rPr>
+              <w:t>"F"</w:t>
+            </w:r>
+            <w:r>
+              <w:rPr>
+                <w:rFonts w:ascii="Consolas" w:hAnsi="Consolas" w:cs="Consolas"/>
+                <w:color w:val="000000"/>
+                <w:sz w:val="19"/>
+                <w:szCs w:val="19"/>
+              </w:rPr>
+              <w:t>))</w:t>
+            </w:r>
+          </w:p>
+          <w:p>
+            <w:pPr>
+              <w:autoSpaceDE w:val="0"/>
+              <w:autoSpaceDN w:val="0"/>
+              <w:adjustRightInd w:val="0"/>
+              <w:rPr>
+                <w:rFonts w:ascii="Consolas" w:hAnsi="Consolas" w:cs="Consolas"/>
+                <w:color w:val="000000"/>
+                <w:sz w:val="19"/>
+                <w:szCs w:val="19"/>
+              </w:rPr>
+            </w:pPr>
+          </w:p>
+          <w:p>
+            <w:pPr>
+              <w:autoSpaceDE w:val="0"/>
+              <w:autoSpaceDN w:val="0"/>
+              <w:adjustRightInd w:val="0"/>
+              <w:rPr>
+                <w:rFonts w:ascii="Consolas" w:hAnsi="Consolas" w:cs="Consolas"/>
+                <w:color w:val="008000"/>
+                <w:sz w:val="19"/>
+                <w:szCs w:val="19"/>
+              </w:rPr>
+            </w:pPr>
+            <w:proofErr w:type="spellStart"/>
+            <w:r>
+              <w:rPr>
+                <w:rFonts w:ascii="Consolas" w:hAnsi="Consolas" w:cs="Consolas"/>
+                <w:color w:val="000000"/>
+                <w:sz w:val="19"/>
+                <w:szCs w:val="19"/>
+              </w:rPr>
+              <w:t>userGender</w:t>
+            </w:r>
+            <w:proofErr w:type="spellEnd"/>
+          </w:p>
+        </w:tc>
+        <w:tc>
+          <w:tcPr>
+            <w:tcW w:w="3117" w:type="dxa"/>
+          </w:tcPr>
+          <w:p>
+            <w:pPr>
+              <w:rPr>
+                <w:noProof/>
+              </w:rPr>
+            </w:pPr>
+            <w:r>
+              <w:rPr>
+                <w:noProof/>
+              </w:rPr>
+              <w:drawing>
+                <wp:inline distT="0" distB="0" distL="0" distR="0">
+                  <wp:extent cx="716342" cy="1638442"/>
+                  <wp:effectExtent l="0" t="0" r="7620" b="0"/>
+                  <wp:docPr id="2" name="Picture 2"/>
+                  <wp:cNvGraphicFramePr>
+                    <a:graphicFrameLocks xmlns:a="http://schemas.openxmlformats.org/drawingml/2006/main" noChangeAspect="1"/>
+                  </wp:cNvGraphicFramePr>
+                  <a:graphic xmlns:a="http://schemas.openxmlformats.org/drawingml/2006/main">
+                    <a:graphicData uri="http://schemas.openxmlformats.org/drawingml/2006/picture">
+                      <pic:pic xmlns:pic="http://schemas.openxmlformats.org/drawingml/2006/picture">
+                        <pic:nvPicPr>
+                          <pic:cNvPr id="2" name="4EC6E1F.tmp"/>
+                          <pic:cNvPicPr/>
+                        </pic:nvPicPr>
+                        <pic:blipFill>
+                          <a:blip r:embed="rId7" cstate="print">
+                            <a:extLst>
+                              <a:ext uri="{28A0092B-C50C-407E-A947-70E740481C1C}">
+                                <a14:useLocalDpi xmlns:a14="http://schemas.microsoft.com/office/drawing/2010/main" val="0"/>
+                              </a:ext>
+                            </a:extLst>
+                          </a:blip>
+                          <a:stretch>
+                            <a:fillRect/>
+                          </a:stretch>
+                        </pic:blipFill>
+                        <pic:spPr>
+                          <a:xfrm>
+                            <a:off x="0" y="0"/>
+                            <a:ext cx="716342" cy="1638442"/>
+                          </a:xfrm>
+                          <a:prstGeom prst="rect">
+                            <a:avLst/>
+                          </a:prstGeom>
+                        </pic:spPr>
+                      </pic:pic>
+                    </a:graphicData>
+                  </a:graphic>
+                </wp:inline>
+              </w:drawing>
+            </w:r>
+          </w:p>
+        </w:tc>
+      </w:tr>
+      <w:tr>
+        <w:tc>
+          <w:tcPr>
+            <w:tcW w:w="3116" w:type="dxa"/>
+          </w:tcPr>
+          <w:p>
+            <w:r>
+              <w:t>3</w:t>
+            </w:r>
+          </w:p>
+        </w:tc>
+        <w:tc>
+          <w:tcPr>
+            <w:tcW w:w="3117" w:type="dxa"/>
+          </w:tcPr>
+          <w:p>
+            <w:pPr>
+              <w:autoSpaceDE w:val="0"/>
+              <w:autoSpaceDN w:val="0"/>
+              <w:adjustRightInd w:val="0"/>
+              <w:rPr>
+                <w:rFonts w:ascii="Consolas" w:hAnsi="Consolas" w:cs="Consolas"/>
+                <w:color w:val="000000"/>
+                <w:sz w:val="19"/>
+                <w:szCs w:val="19"/>
+              </w:rPr>
+            </w:pPr>
+            <w:r>
+              <w:rPr>
+                <w:rFonts w:ascii="Consolas" w:hAnsi="Consolas" w:cs="Consolas"/>
+                <w:color w:val="008000"/>
+                <w:sz w:val="19"/>
+                <w:szCs w:val="19"/>
+              </w:rPr>
+              <w:t># 3 Combine the two data frames into one data frame object</w:t>
+            </w:r>
+          </w:p>
+          <w:p>
+            <w:pPr>
+              <w:autoSpaceDE w:val="0"/>
+              <w:autoSpaceDN w:val="0"/>
+              <w:adjustRightInd w:val="0"/>
+              <w:rPr>
+                <w:rFonts w:ascii="Consolas" w:hAnsi="Consolas" w:cs="Consolas"/>
+                <w:color w:val="000000"/>
+                <w:sz w:val="19"/>
+                <w:szCs w:val="19"/>
+              </w:rPr>
+            </w:pPr>
+            <w:r>
+              <w:rPr>
+                <w:rFonts w:ascii="Consolas" w:hAnsi="Consolas" w:cs="Consolas"/>
+                <w:color w:val="000000"/>
+                <w:sz w:val="19"/>
+                <w:szCs w:val="19"/>
+              </w:rPr>
+              <w:t xml:space="preserve">users &lt;- </w:t>
+            </w:r>
+            <w:proofErr w:type="spellStart"/>
+            <w:r>
+              <w:rPr>
+                <w:rFonts w:ascii="Consolas" w:hAnsi="Consolas" w:cs="Consolas"/>
+                <w:color w:val="000000"/>
+                <w:sz w:val="19"/>
+                <w:szCs w:val="19"/>
+              </w:rPr>
+              <w:t>merge.</w:t>
+            </w:r>
+            <w:proofErr w:type="gramStart"/>
+            <w:r>
+              <w:rPr>
+                <w:rFonts w:ascii="Consolas" w:hAnsi="Consolas" w:cs="Consolas"/>
+                <w:color w:val="000000"/>
+                <w:sz w:val="19"/>
+                <w:szCs w:val="19"/>
+              </w:rPr>
+              <w:t>data.frame</w:t>
+            </w:r>
+            <w:proofErr w:type="spellEnd"/>
+            <w:proofErr w:type="gramEnd"/>
+            <w:r>
+              <w:rPr>
+                <w:rFonts w:ascii="Consolas" w:hAnsi="Consolas" w:cs="Consolas"/>
+                <w:color w:val="000000"/>
+                <w:sz w:val="19"/>
+                <w:szCs w:val="19"/>
+              </w:rPr>
+              <w:t>(</w:t>
+            </w:r>
+            <w:proofErr w:type="spellStart"/>
+            <w:r>
+              <w:rPr>
+                <w:rFonts w:ascii="Consolas" w:hAnsi="Consolas" w:cs="Consolas"/>
+                <w:color w:val="000000"/>
+                <w:sz w:val="19"/>
+                <w:szCs w:val="19"/>
+              </w:rPr>
+              <w:t>userHeightWeight</w:t>
+            </w:r>
+            <w:proofErr w:type="spellEnd"/>
+            <w:r>
+              <w:rPr>
+                <w:rFonts w:ascii="Consolas" w:hAnsi="Consolas" w:cs="Consolas"/>
+                <w:color w:val="000000"/>
+                <w:sz w:val="19"/>
+                <w:szCs w:val="19"/>
+              </w:rPr>
+              <w:t xml:space="preserve">, </w:t>
+            </w:r>
+            <w:proofErr w:type="spellStart"/>
+            <w:r>
+              <w:rPr>
+                <w:rFonts w:ascii="Consolas" w:hAnsi="Consolas" w:cs="Consolas"/>
+                <w:color w:val="000000"/>
+                <w:sz w:val="19"/>
+                <w:szCs w:val="19"/>
+              </w:rPr>
+              <w:t>userGender</w:t>
+            </w:r>
+            <w:proofErr w:type="spellEnd"/>
+            <w:r>
+              <w:rPr>
+                <w:rFonts w:ascii="Consolas" w:hAnsi="Consolas" w:cs="Consolas"/>
+                <w:color w:val="000000"/>
+                <w:sz w:val="19"/>
+                <w:szCs w:val="19"/>
+              </w:rPr>
+              <w:t>)</w:t>
+            </w:r>
+          </w:p>
+          <w:p>
+            <w:pPr>
+              <w:autoSpaceDE w:val="0"/>
+              <w:autoSpaceDN w:val="0"/>
+              <w:adjustRightInd w:val="0"/>
+              <w:rPr>
+                <w:rFonts w:ascii="Consolas" w:hAnsi="Consolas" w:cs="Consolas"/>
+                <w:color w:val="000000"/>
+                <w:sz w:val="19"/>
+                <w:szCs w:val="19"/>
+              </w:rPr>
+            </w:pPr>
+          </w:p>
+          <w:p>
+            <w:pPr>
+              <w:autoSpaceDE w:val="0"/>
+              <w:autoSpaceDN w:val="0"/>
+              <w:adjustRightInd w:val="0"/>
+              <w:rPr>
+                <w:rFonts w:ascii="Consolas" w:hAnsi="Consolas" w:cs="Consolas"/>
+                <w:color w:val="008000"/>
+                <w:sz w:val="19"/>
+                <w:szCs w:val="19"/>
+              </w:rPr>
+            </w:pPr>
+            <w:r>
+              <w:rPr>
+                <w:rFonts w:ascii="Consolas" w:hAnsi="Consolas" w:cs="Consolas"/>
+                <w:color w:val="000000"/>
+                <w:sz w:val="19"/>
+                <w:szCs w:val="19"/>
+              </w:rPr>
+              <w:t>users</w:t>
+            </w:r>
+          </w:p>
+        </w:tc>
+        <w:tc>
+          <w:tcPr>
+            <w:tcW w:w="3117" w:type="dxa"/>
+          </w:tcPr>
+          <w:p>
+            <w:pPr>
+              <w:rPr>
+                <w:noProof/>
+              </w:rPr>
+            </w:pPr>
+            <w:r>
+              <w:rPr>
+                <w:noProof/>
+              </w:rPr>
+              <w:drawing>
+                <wp:inline distT="0" distB="0" distL="0" distR="0">
+                  <wp:extent cx="1813717" cy="1638442"/>
+                  <wp:effectExtent l="0" t="0" r="0" b="0"/>
+                  <wp:docPr id="3" name="Picture 3"/>
+                  <wp:cNvGraphicFramePr>
+                    <a:graphicFrameLocks xmlns:a="http://schemas.openxmlformats.org/drawingml/2006/main" noChangeAspect="1"/>
+                  </wp:cNvGraphicFramePr>
+                  <a:graphic xmlns:a="http://schemas.openxmlformats.org/drawingml/2006/main">
+                    <a:graphicData uri="http://schemas.openxmlformats.org/drawingml/2006/picture">
+                      <pic:pic xmlns:pic="http://schemas.openxmlformats.org/drawingml/2006/picture">
+                        <pic:nvPicPr>
+                          <pic:cNvPr id="3" name="4ECDFC5.tmp"/>
+                          <pic:cNvPicPr/>
+                        </pic:nvPicPr>
+                        <pic:blipFill>
+                          <a:blip r:embed="rId8" cstate="print">
+                            <a:extLst>
+                              <a:ext uri="{28A0092B-C50C-407E-A947-70E740481C1C}">
+                                <a14:useLocalDpi xmlns:a14="http://schemas.microsoft.com/office/drawing/2010/main" val="0"/>
+                              </a:ext>
+                            </a:extLst>
+                          </a:blip>
+                          <a:stretch>
+                            <a:fillRect/>
+                          </a:stretch>
+                        </pic:blipFill>
+                        <pic:spPr>
+                          <a:xfrm>
+                            <a:off x="0" y="0"/>
+                            <a:ext cx="1813717" cy="1638442"/>
+                          </a:xfrm>
+                          <a:prstGeom prst="rect">
+                            <a:avLst/>
+                          </a:prstGeom>
+                        </pic:spPr>
+                      </pic:pic>
+                    </a:graphicData>
+                  </a:graphic>
+                </wp:inline>
+              </w:drawing>
+            </w:r>
+          </w:p>
+        </w:tc>
+      </w:tr>
+      <w:tr>
+        <w:tc>
+          <w:tcPr>
+            <w:tcW w:w="3116" w:type="dxa"/>
+          </w:tcPr>
+          <w:p>
+            <w:r>
+              <w:t>4</w:t>
+            </w:r>
+          </w:p>
+        </w:tc>
+        <w:tc>
+          <w:tcPr>
+            <w:tcW w:w="3117" w:type="dxa"/>
+          </w:tcPr>
+          <w:p>
+            <w:pPr>
+              <w:autoSpaceDE w:val="0"/>
+              <w:autoSpaceDN w:val="0"/>
+              <w:adjustRightInd w:val="0"/>
+              <w:rPr>
+                <w:rFonts w:ascii="Consolas" w:hAnsi="Consolas" w:cs="Consolas"/>
+                <w:color w:val="000000"/>
+                <w:sz w:val="19"/>
+                <w:szCs w:val="19"/>
+              </w:rPr>
+            </w:pPr>
+            <w:r>
+              <w:rPr>
+                <w:rFonts w:ascii="Consolas" w:hAnsi="Consolas" w:cs="Consolas"/>
+                <w:color w:val="008000"/>
+                <w:sz w:val="19"/>
+                <w:szCs w:val="19"/>
+              </w:rPr>
+              <w:t xml:space="preserve"># 4 In this exercise you are working with a built in objects </w:t>
+            </w:r>
+            <w:proofErr w:type="spellStart"/>
+            <w:r>
+              <w:rPr>
+                <w:rFonts w:ascii="Consolas" w:hAnsi="Consolas" w:cs="Consolas"/>
+                <w:color w:val="008000"/>
+                <w:sz w:val="19"/>
+                <w:szCs w:val="19"/>
+              </w:rPr>
+              <w:t>state.abb</w:t>
+            </w:r>
+            <w:proofErr w:type="spellEnd"/>
+            <w:r>
+              <w:rPr>
+                <w:rFonts w:ascii="Consolas" w:hAnsi="Consolas" w:cs="Consolas"/>
+                <w:color w:val="008000"/>
+                <w:sz w:val="19"/>
+                <w:szCs w:val="19"/>
+              </w:rPr>
+              <w:t xml:space="preserve"> and </w:t>
+            </w:r>
+            <w:proofErr w:type="spellStart"/>
+            <w:proofErr w:type="gramStart"/>
+            <w:r>
+              <w:rPr>
+                <w:rFonts w:ascii="Consolas" w:hAnsi="Consolas" w:cs="Consolas"/>
+                <w:color w:val="008000"/>
+                <w:sz w:val="19"/>
+                <w:szCs w:val="19"/>
+              </w:rPr>
+              <w:t>state.center</w:t>
+            </w:r>
+            <w:proofErr w:type="spellEnd"/>
+            <w:proofErr w:type="gramEnd"/>
+            <w:r>
+              <w:rPr>
+                <w:rFonts w:ascii="Consolas" w:hAnsi="Consolas" w:cs="Consolas"/>
+                <w:color w:val="008000"/>
+                <w:sz w:val="19"/>
+                <w:szCs w:val="19"/>
+              </w:rPr>
+              <w:t>.</w:t>
+            </w:r>
+          </w:p>
+          <w:p>
+            <w:pPr>
+              <w:autoSpaceDE w:val="0"/>
+              <w:autoSpaceDN w:val="0"/>
+              <w:adjustRightInd w:val="0"/>
+              <w:rPr>
+                <w:rFonts w:ascii="Consolas" w:hAnsi="Consolas" w:cs="Consolas"/>
+                <w:color w:val="000000"/>
+                <w:sz w:val="19"/>
+                <w:szCs w:val="19"/>
+              </w:rPr>
+            </w:pPr>
+            <w:r>
+              <w:rPr>
+                <w:rFonts w:ascii="Consolas" w:hAnsi="Consolas" w:cs="Consolas"/>
+                <w:color w:val="008000"/>
+                <w:sz w:val="19"/>
+                <w:szCs w:val="19"/>
+              </w:rPr>
+              <w:t># Part A</w:t>
+            </w:r>
+          </w:p>
+          <w:p>
+            <w:pPr>
+              <w:autoSpaceDE w:val="0"/>
+              <w:autoSpaceDN w:val="0"/>
+              <w:adjustRightInd w:val="0"/>
+              <w:rPr>
+                <w:rFonts w:ascii="Consolas" w:hAnsi="Consolas" w:cs="Consolas"/>
+                <w:color w:val="000000"/>
+                <w:sz w:val="19"/>
+                <w:szCs w:val="19"/>
+              </w:rPr>
+            </w:pPr>
+            <w:proofErr w:type="spellStart"/>
+            <w:r>
+              <w:rPr>
+                <w:rFonts w:ascii="Consolas" w:hAnsi="Consolas" w:cs="Consolas"/>
+                <w:color w:val="000000"/>
+                <w:sz w:val="19"/>
+                <w:szCs w:val="19"/>
+              </w:rPr>
+              <w:t>stateLocations</w:t>
+            </w:r>
+            <w:proofErr w:type="spellEnd"/>
+            <w:r>
+              <w:rPr>
+                <w:rFonts w:ascii="Consolas" w:hAnsi="Consolas" w:cs="Consolas"/>
+                <w:color w:val="000000"/>
+                <w:sz w:val="19"/>
+                <w:szCs w:val="19"/>
+              </w:rPr>
+              <w:t xml:space="preserve"> &lt;- </w:t>
+            </w:r>
+            <w:proofErr w:type="spellStart"/>
+            <w:proofErr w:type="gramStart"/>
+            <w:r>
+              <w:rPr>
+                <w:rFonts w:ascii="Consolas" w:hAnsi="Consolas" w:cs="Consolas"/>
+                <w:color w:val="000000"/>
+                <w:sz w:val="19"/>
+                <w:szCs w:val="19"/>
+              </w:rPr>
+              <w:t>data.frame</w:t>
+            </w:r>
+            <w:proofErr w:type="spellEnd"/>
+            <w:proofErr w:type="gramEnd"/>
+            <w:r>
+              <w:rPr>
+                <w:rFonts w:ascii="Consolas" w:hAnsi="Consolas" w:cs="Consolas"/>
+                <w:color w:val="000000"/>
+                <w:sz w:val="19"/>
+                <w:szCs w:val="19"/>
+              </w:rPr>
+              <w:t>(</w:t>
+            </w:r>
+            <w:proofErr w:type="spellStart"/>
+            <w:r>
+              <w:rPr>
+                <w:rFonts w:ascii="Consolas" w:hAnsi="Consolas" w:cs="Consolas"/>
+                <w:color w:val="000000"/>
+                <w:sz w:val="19"/>
+                <w:szCs w:val="19"/>
+              </w:rPr>
+              <w:t>stateAbrv</w:t>
+            </w:r>
+            <w:proofErr w:type="spellEnd"/>
+            <w:r>
+              <w:rPr>
+                <w:rFonts w:ascii="Consolas" w:hAnsi="Consolas" w:cs="Consolas"/>
+                <w:color w:val="000000"/>
+                <w:sz w:val="19"/>
+                <w:szCs w:val="19"/>
+              </w:rPr>
+              <w:t xml:space="preserve"> = </w:t>
+            </w:r>
+            <w:proofErr w:type="spellStart"/>
+            <w:r>
+              <w:rPr>
+                <w:rFonts w:ascii="Consolas" w:hAnsi="Consolas" w:cs="Consolas"/>
+                <w:color w:val="000000"/>
+                <w:sz w:val="19"/>
+                <w:szCs w:val="19"/>
+              </w:rPr>
+              <w:t>state.abb</w:t>
+            </w:r>
+            <w:proofErr w:type="spellEnd"/>
+            <w:r>
+              <w:rPr>
+                <w:rFonts w:ascii="Consolas" w:hAnsi="Consolas" w:cs="Consolas"/>
+                <w:color w:val="000000"/>
+                <w:sz w:val="19"/>
+                <w:szCs w:val="19"/>
+              </w:rPr>
+              <w:t xml:space="preserve">, </w:t>
+            </w:r>
+            <w:proofErr w:type="spellStart"/>
+            <w:r>
+              <w:rPr>
+                <w:rFonts w:ascii="Consolas" w:hAnsi="Consolas" w:cs="Consolas"/>
+                <w:color w:val="000000"/>
+                <w:sz w:val="19"/>
+                <w:szCs w:val="19"/>
+              </w:rPr>
+              <w:t>state.center</w:t>
+            </w:r>
+            <w:proofErr w:type="spellEnd"/>
+            <w:r>
+              <w:rPr>
+                <w:rFonts w:ascii="Consolas" w:hAnsi="Consolas" w:cs="Consolas"/>
+                <w:color w:val="000000"/>
+                <w:sz w:val="19"/>
+                <w:szCs w:val="19"/>
+              </w:rPr>
+              <w:t>[</w:t>
+            </w:r>
+            <w:r>
+              <w:rPr>
+                <w:rFonts w:ascii="Consolas" w:hAnsi="Consolas" w:cs="Consolas"/>
+                <w:color w:val="A31515"/>
+                <w:sz w:val="19"/>
+                <w:szCs w:val="19"/>
+              </w:rPr>
+              <w:t>"x"</w:t>
+            </w:r>
+            <w:r>
+              <w:rPr>
+                <w:rFonts w:ascii="Consolas" w:hAnsi="Consolas" w:cs="Consolas"/>
+                <w:color w:val="000000"/>
+                <w:sz w:val="19"/>
+                <w:szCs w:val="19"/>
+              </w:rPr>
+              <w:t xml:space="preserve">], </w:t>
+            </w:r>
+            <w:proofErr w:type="spellStart"/>
+            <w:r>
+              <w:rPr>
+                <w:rFonts w:ascii="Consolas" w:hAnsi="Consolas" w:cs="Consolas"/>
+                <w:color w:val="000000"/>
+                <w:sz w:val="19"/>
+                <w:szCs w:val="19"/>
+              </w:rPr>
+              <w:t>state.center</w:t>
+            </w:r>
+            <w:proofErr w:type="spellEnd"/>
+            <w:r>
+              <w:rPr>
+                <w:rFonts w:ascii="Consolas" w:hAnsi="Consolas" w:cs="Consolas"/>
+                <w:color w:val="000000"/>
+                <w:sz w:val="19"/>
+                <w:szCs w:val="19"/>
+              </w:rPr>
+              <w:t>[</w:t>
+            </w:r>
+            <w:r>
+              <w:rPr>
+                <w:rFonts w:ascii="Consolas" w:hAnsi="Consolas" w:cs="Consolas"/>
+                <w:color w:val="A31515"/>
+                <w:sz w:val="19"/>
+                <w:szCs w:val="19"/>
+              </w:rPr>
+              <w:t>"y"</w:t>
+            </w:r>
+            <w:r>
+              <w:rPr>
+                <w:rFonts w:ascii="Consolas" w:hAnsi="Consolas" w:cs="Consolas"/>
+                <w:color w:val="000000"/>
+                <w:sz w:val="19"/>
+                <w:szCs w:val="19"/>
+              </w:rPr>
+              <w:t>])</w:t>
+            </w:r>
+          </w:p>
+          <w:p>
+            <w:pPr>
+              <w:autoSpaceDE w:val="0"/>
+              <w:autoSpaceDN w:val="0"/>
+              <w:adjustRightInd w:val="0"/>
+              <w:rPr>
+                <w:rFonts w:ascii="Consolas" w:hAnsi="Consolas" w:cs="Consolas"/>
+                <w:color w:val="000000"/>
+                <w:sz w:val="19"/>
+                <w:szCs w:val="19"/>
+              </w:rPr>
+            </w:pPr>
+            <w:proofErr w:type="spellStart"/>
+            <w:r>
+              <w:rPr>
+                <w:rFonts w:ascii="Consolas" w:hAnsi="Consolas" w:cs="Consolas"/>
+                <w:color w:val="000000"/>
+                <w:sz w:val="19"/>
+                <w:szCs w:val="19"/>
+              </w:rPr>
+              <w:t>colnames</w:t>
+            </w:r>
+            <w:proofErr w:type="spellEnd"/>
+            <w:r>
+              <w:rPr>
+                <w:rFonts w:ascii="Consolas" w:hAnsi="Consolas" w:cs="Consolas"/>
+                <w:color w:val="000000"/>
+                <w:sz w:val="19"/>
+                <w:szCs w:val="19"/>
+              </w:rPr>
+              <w:t>(</w:t>
+            </w:r>
+            <w:proofErr w:type="spellStart"/>
+            <w:r>
+              <w:rPr>
+                <w:rFonts w:ascii="Consolas" w:hAnsi="Consolas" w:cs="Consolas"/>
+                <w:color w:val="000000"/>
+                <w:sz w:val="19"/>
+                <w:szCs w:val="19"/>
+              </w:rPr>
+              <w:t>stateLocations</w:t>
+            </w:r>
+            <w:proofErr w:type="spellEnd"/>
+            <w:proofErr w:type="gramStart"/>
+            <w:r>
+              <w:rPr>
+                <w:rFonts w:ascii="Consolas" w:hAnsi="Consolas" w:cs="Consolas"/>
+                <w:color w:val="000000"/>
+                <w:sz w:val="19"/>
+                <w:szCs w:val="19"/>
+              </w:rPr>
+              <w:t>)[</w:t>
+            </w:r>
+            <w:proofErr w:type="gramEnd"/>
+            <w:r>
+              <w:rPr>
+                <w:rFonts w:ascii="Consolas" w:hAnsi="Consolas" w:cs="Consolas"/>
+                <w:color w:val="000000"/>
+                <w:sz w:val="19"/>
+                <w:szCs w:val="19"/>
+              </w:rPr>
+              <w:t xml:space="preserve">2] &lt;- </w:t>
+            </w:r>
+            <w:r>
+              <w:rPr>
+                <w:rFonts w:ascii="Consolas" w:hAnsi="Consolas" w:cs="Consolas"/>
+                <w:color w:val="A31515"/>
+                <w:sz w:val="19"/>
+                <w:szCs w:val="19"/>
+              </w:rPr>
+              <w:t>"Lat"</w:t>
+            </w:r>
+          </w:p>
+          <w:p>
+            <w:pPr>
+              <w:autoSpaceDE w:val="0"/>
+              <w:autoSpaceDN w:val="0"/>
+              <w:adjustRightInd w:val="0"/>
+              <w:rPr>
+                <w:rFonts w:ascii="Consolas" w:hAnsi="Consolas" w:cs="Consolas"/>
+                <w:color w:val="000000"/>
+                <w:sz w:val="19"/>
+                <w:szCs w:val="19"/>
+              </w:rPr>
+            </w:pPr>
+            <w:proofErr w:type="spellStart"/>
+            <w:r>
+              <w:rPr>
+                <w:rFonts w:ascii="Consolas" w:hAnsi="Consolas" w:cs="Consolas"/>
+                <w:color w:val="000000"/>
+                <w:sz w:val="19"/>
+                <w:szCs w:val="19"/>
+              </w:rPr>
+              <w:t>colnames</w:t>
+            </w:r>
+            <w:proofErr w:type="spellEnd"/>
+            <w:r>
+              <w:rPr>
+                <w:rFonts w:ascii="Consolas" w:hAnsi="Consolas" w:cs="Consolas"/>
+                <w:color w:val="000000"/>
+                <w:sz w:val="19"/>
+                <w:szCs w:val="19"/>
+              </w:rPr>
+              <w:t>(</w:t>
+            </w:r>
+            <w:proofErr w:type="spellStart"/>
+            <w:r>
+              <w:rPr>
+                <w:rFonts w:ascii="Consolas" w:hAnsi="Consolas" w:cs="Consolas"/>
+                <w:color w:val="000000"/>
+                <w:sz w:val="19"/>
+                <w:szCs w:val="19"/>
+              </w:rPr>
+              <w:t>stateLocations</w:t>
+            </w:r>
+            <w:proofErr w:type="spellEnd"/>
+            <w:proofErr w:type="gramStart"/>
+            <w:r>
+              <w:rPr>
+                <w:rFonts w:ascii="Consolas" w:hAnsi="Consolas" w:cs="Consolas"/>
+                <w:color w:val="000000"/>
+                <w:sz w:val="19"/>
+                <w:szCs w:val="19"/>
+              </w:rPr>
+              <w:t>)[</w:t>
+            </w:r>
+            <w:proofErr w:type="gramEnd"/>
+            <w:r>
+              <w:rPr>
+                <w:rFonts w:ascii="Consolas" w:hAnsi="Consolas" w:cs="Consolas"/>
+                <w:color w:val="000000"/>
+                <w:sz w:val="19"/>
+                <w:szCs w:val="19"/>
+              </w:rPr>
+              <w:t xml:space="preserve">3] &lt;- </w:t>
+            </w:r>
+            <w:r>
+              <w:rPr>
+                <w:rFonts w:ascii="Consolas" w:hAnsi="Consolas" w:cs="Consolas"/>
+                <w:color w:val="A31515"/>
+                <w:sz w:val="19"/>
+                <w:szCs w:val="19"/>
+              </w:rPr>
+              <w:t>"Long"</w:t>
+            </w:r>
+          </w:p>
+          <w:p>
+            <w:pPr>
+              <w:autoSpaceDE w:val="0"/>
+              <w:autoSpaceDN w:val="0"/>
+              <w:adjustRightInd w:val="0"/>
+              <w:rPr>
+                <w:rFonts w:ascii="Consolas" w:hAnsi="Consolas" w:cs="Consolas"/>
+                <w:color w:val="000000"/>
+                <w:sz w:val="19"/>
+                <w:szCs w:val="19"/>
+              </w:rPr>
+            </w:pPr>
+          </w:p>
+          <w:p>
+            <w:pPr>
+              <w:autoSpaceDE w:val="0"/>
+              <w:autoSpaceDN w:val="0"/>
+              <w:adjustRightInd w:val="0"/>
+              <w:rPr>
+                <w:rFonts w:ascii="Consolas" w:hAnsi="Consolas" w:cs="Consolas"/>
+                <w:color w:val="000000"/>
+                <w:sz w:val="19"/>
+                <w:szCs w:val="19"/>
+              </w:rPr>
+            </w:pPr>
+            <w:r>
+              <w:rPr>
+                <w:rFonts w:ascii="Consolas" w:hAnsi="Consolas" w:cs="Consolas"/>
+                <w:color w:val="008000"/>
+                <w:sz w:val="19"/>
+                <w:szCs w:val="19"/>
+              </w:rPr>
+              <w:t># Part B</w:t>
+            </w:r>
+          </w:p>
+          <w:p>
+            <w:pPr>
+              <w:autoSpaceDE w:val="0"/>
+              <w:autoSpaceDN w:val="0"/>
+              <w:adjustRightInd w:val="0"/>
+              <w:rPr>
+                <w:rFonts w:ascii="Consolas" w:hAnsi="Consolas" w:cs="Consolas"/>
+                <w:color w:val="000000"/>
+                <w:sz w:val="19"/>
+                <w:szCs w:val="19"/>
+              </w:rPr>
+            </w:pPr>
+            <w:proofErr w:type="spellStart"/>
+            <w:r>
+              <w:rPr>
+                <w:rFonts w:ascii="Consolas" w:hAnsi="Consolas" w:cs="Consolas"/>
+                <w:color w:val="000000"/>
+                <w:sz w:val="19"/>
+                <w:szCs w:val="19"/>
+              </w:rPr>
+              <w:t>searchStates</w:t>
+            </w:r>
+            <w:proofErr w:type="spellEnd"/>
+            <w:r>
+              <w:rPr>
+                <w:rFonts w:ascii="Consolas" w:hAnsi="Consolas" w:cs="Consolas"/>
+                <w:color w:val="000000"/>
+                <w:sz w:val="19"/>
+                <w:szCs w:val="19"/>
+              </w:rPr>
+              <w:t xml:space="preserve"> &lt;- </w:t>
+            </w:r>
+            <w:proofErr w:type="gramStart"/>
+            <w:r>
+              <w:rPr>
+                <w:rFonts w:ascii="Consolas" w:hAnsi="Consolas" w:cs="Consolas"/>
+                <w:color w:val="000000"/>
+                <w:sz w:val="19"/>
+                <w:szCs w:val="19"/>
+              </w:rPr>
+              <w:t>c(</w:t>
+            </w:r>
+            <w:proofErr w:type="gramEnd"/>
+            <w:r>
+              <w:rPr>
+                <w:rFonts w:ascii="Consolas" w:hAnsi="Consolas" w:cs="Consolas"/>
+                <w:color w:val="A31515"/>
+                <w:sz w:val="19"/>
+                <w:szCs w:val="19"/>
+              </w:rPr>
+              <w:t>"NY"</w:t>
+            </w:r>
+            <w:r>
+              <w:rPr>
+                <w:rFonts w:ascii="Consolas" w:hAnsi="Consolas" w:cs="Consolas"/>
+                <w:color w:val="000000"/>
+                <w:sz w:val="19"/>
+                <w:szCs w:val="19"/>
+              </w:rPr>
+              <w:t xml:space="preserve">, </w:t>
+            </w:r>
+            <w:r>
+              <w:rPr>
+                <w:rFonts w:ascii="Consolas" w:hAnsi="Consolas" w:cs="Consolas"/>
+                <w:color w:val="A31515"/>
+                <w:sz w:val="19"/>
+                <w:szCs w:val="19"/>
+              </w:rPr>
+              <w:t>"PA"</w:t>
+            </w:r>
+            <w:r>
+              <w:rPr>
+                <w:rFonts w:ascii="Consolas" w:hAnsi="Consolas" w:cs="Consolas"/>
+                <w:color w:val="000000"/>
+                <w:sz w:val="19"/>
+                <w:szCs w:val="19"/>
+              </w:rPr>
+              <w:t xml:space="preserve">, </w:t>
+            </w:r>
+            <w:r>
+              <w:rPr>
+                <w:rFonts w:ascii="Consolas" w:hAnsi="Consolas" w:cs="Consolas"/>
+                <w:color w:val="A31515"/>
+                <w:sz w:val="19"/>
+                <w:szCs w:val="19"/>
+              </w:rPr>
+              <w:t>"MA"</w:t>
+            </w:r>
+            <w:r>
+              <w:rPr>
+                <w:rFonts w:ascii="Consolas" w:hAnsi="Consolas" w:cs="Consolas"/>
+                <w:color w:val="000000"/>
+                <w:sz w:val="19"/>
+                <w:szCs w:val="19"/>
+              </w:rPr>
+              <w:t xml:space="preserve">, </w:t>
+            </w:r>
+            <w:r>
+              <w:rPr>
+                <w:rFonts w:ascii="Consolas" w:hAnsi="Consolas" w:cs="Consolas"/>
+                <w:color w:val="A31515"/>
+                <w:sz w:val="19"/>
+                <w:szCs w:val="19"/>
+              </w:rPr>
+              <w:t>"VT"</w:t>
+            </w:r>
+            <w:r>
+              <w:rPr>
+                <w:rFonts w:ascii="Consolas" w:hAnsi="Consolas" w:cs="Consolas"/>
+                <w:color w:val="000000"/>
+                <w:sz w:val="19"/>
+                <w:szCs w:val="19"/>
+              </w:rPr>
+              <w:t xml:space="preserve">, </w:t>
+            </w:r>
+            <w:r>
+              <w:rPr>
+                <w:rFonts w:ascii="Consolas" w:hAnsi="Consolas" w:cs="Consolas"/>
+                <w:color w:val="A31515"/>
+                <w:sz w:val="19"/>
+                <w:szCs w:val="19"/>
+              </w:rPr>
+              <w:t>"CT"</w:t>
+            </w:r>
+            <w:r>
+              <w:rPr>
+                <w:rFonts w:ascii="Consolas" w:hAnsi="Consolas" w:cs="Consolas"/>
+                <w:color w:val="000000"/>
+                <w:sz w:val="19"/>
+                <w:szCs w:val="19"/>
+              </w:rPr>
+              <w:t xml:space="preserve">, </w:t>
+            </w:r>
+            <w:r>
+              <w:rPr>
+                <w:rFonts w:ascii="Consolas" w:hAnsi="Consolas" w:cs="Consolas"/>
+                <w:color w:val="A31515"/>
+                <w:sz w:val="19"/>
+                <w:szCs w:val="19"/>
+              </w:rPr>
+              <w:t>"NJ"</w:t>
+            </w:r>
+            <w:r>
+              <w:rPr>
+                <w:rFonts w:ascii="Consolas" w:hAnsi="Consolas" w:cs="Consolas"/>
+                <w:color w:val="000000"/>
+                <w:sz w:val="19"/>
+                <w:szCs w:val="19"/>
+              </w:rPr>
+              <w:t xml:space="preserve">, </w:t>
+            </w:r>
+            <w:r>
+              <w:rPr>
+                <w:rFonts w:ascii="Consolas" w:hAnsi="Consolas" w:cs="Consolas"/>
+                <w:color w:val="A31515"/>
+                <w:sz w:val="19"/>
+                <w:szCs w:val="19"/>
+              </w:rPr>
+              <w:t>"MD"</w:t>
+            </w:r>
+            <w:r>
+              <w:rPr>
+                <w:rFonts w:ascii="Consolas" w:hAnsi="Consolas" w:cs="Consolas"/>
+                <w:color w:val="000000"/>
+                <w:sz w:val="19"/>
+                <w:szCs w:val="19"/>
+              </w:rPr>
+              <w:t xml:space="preserve">, </w:t>
+            </w:r>
+            <w:r>
+              <w:rPr>
+                <w:rFonts w:ascii="Consolas" w:hAnsi="Consolas" w:cs="Consolas"/>
+                <w:color w:val="A31515"/>
+                <w:sz w:val="19"/>
+                <w:szCs w:val="19"/>
+              </w:rPr>
+              <w:t>"NH"</w:t>
+            </w:r>
+            <w:r>
+              <w:rPr>
+                <w:rFonts w:ascii="Consolas" w:hAnsi="Consolas" w:cs="Consolas"/>
+                <w:color w:val="000000"/>
+                <w:sz w:val="19"/>
+                <w:szCs w:val="19"/>
+              </w:rPr>
+              <w:t xml:space="preserve">, </w:t>
+            </w:r>
+            <w:r>
+              <w:rPr>
+                <w:rFonts w:ascii="Consolas" w:hAnsi="Consolas" w:cs="Consolas"/>
+                <w:color w:val="A31515"/>
+                <w:sz w:val="19"/>
+                <w:szCs w:val="19"/>
+              </w:rPr>
+              <w:t>"RI"</w:t>
+            </w:r>
+            <w:r>
+              <w:rPr>
+                <w:rFonts w:ascii="Consolas" w:hAnsi="Consolas" w:cs="Consolas"/>
+                <w:color w:val="000000"/>
+                <w:sz w:val="19"/>
+                <w:szCs w:val="19"/>
+              </w:rPr>
+              <w:t>)</w:t>
+            </w:r>
+          </w:p>
+          <w:p>
+            <w:pPr>
+              <w:autoSpaceDE w:val="0"/>
+              <w:autoSpaceDN w:val="0"/>
+              <w:adjustRightInd w:val="0"/>
+              <w:rPr>
+                <w:rFonts w:ascii="Consolas" w:hAnsi="Consolas" w:cs="Consolas"/>
+                <w:color w:val="000000"/>
+                <w:sz w:val="19"/>
+                <w:szCs w:val="19"/>
+              </w:rPr>
+            </w:pPr>
+          </w:p>
+          <w:p>
+            <w:pPr>
+              <w:autoSpaceDE w:val="0"/>
+              <w:autoSpaceDN w:val="0"/>
+              <w:adjustRightInd w:val="0"/>
+              <w:rPr>
+                <w:rFonts w:ascii="Consolas" w:hAnsi="Consolas" w:cs="Consolas"/>
+                <w:color w:val="000000"/>
+                <w:sz w:val="19"/>
+                <w:szCs w:val="19"/>
+              </w:rPr>
+            </w:pPr>
+            <w:r>
+              <w:rPr>
+                <w:rFonts w:ascii="Consolas" w:hAnsi="Consolas" w:cs="Consolas"/>
+                <w:color w:val="008000"/>
+                <w:sz w:val="19"/>
+                <w:szCs w:val="19"/>
+              </w:rPr>
+              <w:t># Part C</w:t>
+            </w:r>
+          </w:p>
+          <w:p>
+            <w:pPr>
+              <w:autoSpaceDE w:val="0"/>
+              <w:autoSpaceDN w:val="0"/>
+              <w:adjustRightInd w:val="0"/>
+              <w:rPr>
+                <w:rFonts w:ascii="Consolas" w:hAnsi="Consolas" w:cs="Consolas"/>
+                <w:color w:val="000000"/>
+                <w:sz w:val="19"/>
+                <w:szCs w:val="19"/>
+              </w:rPr>
+            </w:pPr>
+            <w:proofErr w:type="spellStart"/>
+            <w:r>
+              <w:rPr>
+                <w:rFonts w:ascii="Consolas" w:hAnsi="Consolas" w:cs="Consolas"/>
+                <w:color w:val="000000"/>
+                <w:sz w:val="19"/>
+                <w:szCs w:val="19"/>
+              </w:rPr>
+              <w:t>filteredLocations</w:t>
+            </w:r>
+            <w:proofErr w:type="spellEnd"/>
+            <w:r>
+              <w:rPr>
+                <w:rFonts w:ascii="Consolas" w:hAnsi="Consolas" w:cs="Consolas"/>
+                <w:color w:val="000000"/>
+                <w:sz w:val="19"/>
+                <w:szCs w:val="19"/>
+              </w:rPr>
+              <w:t xml:space="preserve"> &lt;- </w:t>
+            </w:r>
+            <w:proofErr w:type="spellStart"/>
+            <w:proofErr w:type="gramStart"/>
+            <w:r>
+              <w:rPr>
+                <w:rFonts w:ascii="Consolas" w:hAnsi="Consolas" w:cs="Consolas"/>
+                <w:color w:val="000000"/>
+                <w:sz w:val="19"/>
+                <w:szCs w:val="19"/>
+              </w:rPr>
+              <w:t>stateLocations</w:t>
+            </w:r>
+            <w:proofErr w:type="spellEnd"/>
+            <w:r>
+              <w:rPr>
+                <w:rFonts w:ascii="Consolas" w:hAnsi="Consolas" w:cs="Consolas"/>
+                <w:color w:val="000000"/>
+                <w:sz w:val="19"/>
+                <w:szCs w:val="19"/>
+              </w:rPr>
+              <w:t>[</w:t>
+            </w:r>
+            <w:proofErr w:type="gramEnd"/>
+            <w:r>
+              <w:rPr>
+                <w:rFonts w:ascii="Consolas" w:hAnsi="Consolas" w:cs="Consolas"/>
+                <w:color w:val="000000"/>
+                <w:sz w:val="19"/>
+                <w:szCs w:val="19"/>
+              </w:rPr>
+              <w:t>match(</w:t>
+            </w:r>
+            <w:proofErr w:type="spellStart"/>
+            <w:r>
+              <w:rPr>
+                <w:rFonts w:ascii="Consolas" w:hAnsi="Consolas" w:cs="Consolas"/>
+                <w:color w:val="000000"/>
+                <w:sz w:val="19"/>
+                <w:szCs w:val="19"/>
+              </w:rPr>
+              <w:t>searchStates</w:t>
+            </w:r>
+            <w:proofErr w:type="spellEnd"/>
+            <w:r>
+              <w:rPr>
+                <w:rFonts w:ascii="Consolas" w:hAnsi="Consolas" w:cs="Consolas"/>
+                <w:color w:val="000000"/>
+                <w:sz w:val="19"/>
+                <w:szCs w:val="19"/>
+              </w:rPr>
+              <w:t xml:space="preserve">, </w:t>
+            </w:r>
+            <w:proofErr w:type="spellStart"/>
+            <w:r>
+              <w:rPr>
+                <w:rFonts w:ascii="Consolas" w:hAnsi="Consolas" w:cs="Consolas"/>
+                <w:color w:val="000000"/>
+                <w:sz w:val="19"/>
+                <w:szCs w:val="19"/>
+              </w:rPr>
+              <w:t>stateLocations$stateAbrv</w:t>
+            </w:r>
+            <w:proofErr w:type="spellEnd"/>
+            <w:r>
+              <w:rPr>
+                <w:rFonts w:ascii="Consolas" w:hAnsi="Consolas" w:cs="Consolas"/>
+                <w:color w:val="000000"/>
+                <w:sz w:val="19"/>
+                <w:szCs w:val="19"/>
+              </w:rPr>
+              <w:t>),]</w:t>
+            </w:r>
+          </w:p>
+          <w:p>
+            <w:pPr>
+              <w:autoSpaceDE w:val="0"/>
+              <w:autoSpaceDN w:val="0"/>
+              <w:adjustRightInd w:val="0"/>
+              <w:rPr>
+                <w:rFonts w:ascii="Consolas" w:hAnsi="Consolas" w:cs="Consolas"/>
+                <w:color w:val="008000"/>
+                <w:sz w:val="19"/>
+                <w:szCs w:val="19"/>
+              </w:rPr>
+            </w:pPr>
+            <w:proofErr w:type="spellStart"/>
+            <w:r>
+              <w:rPr>
+                <w:rFonts w:ascii="Consolas" w:hAnsi="Consolas" w:cs="Consolas"/>
+                <w:color w:val="000000"/>
+                <w:sz w:val="19"/>
+                <w:szCs w:val="19"/>
+              </w:rPr>
+              <w:t>filteredLocations</w:t>
+            </w:r>
+            <w:proofErr w:type="spellEnd"/>
+          </w:p>
+        </w:tc>
+        <w:tc>
+          <w:tcPr>
+            <w:tcW w:w="3117" w:type="dxa"/>
+          </w:tcPr>
+          <w:p>
+            <w:pPr>
+              <w:rPr>
+                <w:noProof/>
+              </w:rPr>
+            </w:pPr>
+            <w:r>
+              <w:rPr>
+                <w:noProof/>
+              </w:rPr>
+              <w:drawing>
+                <wp:inline distT="0" distB="0" distL="0" distR="0">
+                  <wp:extent cx="1901355" cy="1783235"/>
+                  <wp:effectExtent l="0" t="0" r="3810" b="7620"/>
+                  <wp:docPr id="4" name="Picture 4"/>
+                  <wp:cNvGraphicFramePr>
+                    <a:graphicFrameLocks xmlns:a="http://schemas.openxmlformats.org/drawingml/2006/main" noChangeAspect="1"/>
+                  </wp:cNvGraphicFramePr>
+                  <a:graphic xmlns:a="http://schemas.openxmlformats.org/drawingml/2006/main">
+                    <a:graphicData uri="http://schemas.openxmlformats.org/drawingml/2006/picture">
+                      <pic:pic xmlns:pic="http://schemas.openxmlformats.org/drawingml/2006/picture">
+                        <pic:nvPicPr>
+                          <pic:cNvPr id="4" name="4EC8B0A.tmp"/>
+                          <pic:cNvPicPr/>
+                        </pic:nvPicPr>
+                        <pic:blipFill>
+                          <a:blip r:embed="rId9" cstate="print">
+                            <a:extLst>
+                              <a:ext uri="{28A0092B-C50C-407E-A947-70E740481C1C}">
+                                <a14:useLocalDpi xmlns:a14="http://schemas.microsoft.com/office/drawing/2010/main" val="0"/>
+                              </a:ext>
+                            </a:extLst>
+                          </a:blip>
+                          <a:stretch>
+                            <a:fillRect/>
+                          </a:stretch>
+                        </pic:blipFill>
+                        <pic:spPr>
+                          <a:xfrm>
+                            <a:off x="0" y="0"/>
+                            <a:ext cx="1901355" cy="1783235"/>
+                          </a:xfrm>
+                          <a:prstGeom prst="rect">
+                            <a:avLst/>
+                          </a:prstGeom>
+                        </pic:spPr>
+                      </pic:pic>
+                    </a:graphicData>
+                  </a:graphic>
+                </wp:inline>
+              </w:drawing>
+            </w:r>
+          </w:p>
+        </w:tc>
+      </w:tr>
+      <w:tr>
+        <w:tc>
+          <w:tcPr>
+            <w:tcW w:w="3116" w:type="dxa"/>
+          </w:tcPr>
+          <w:p>
+            <w:r>
+              <w:lastRenderedPageBreak/>
+              <w:t>5</w:t>
+            </w:r>
+          </w:p>
+        </w:tc>
+        <w:tc>
+          <w:tcPr>
+            <w:tcW w:w="3117" w:type="dxa"/>
+          </w:tcPr>
+          <w:p>
+            <w:pPr>
+              <w:autoSpaceDE w:val="0"/>
+              <w:autoSpaceDN w:val="0"/>
+              <w:adjustRightInd w:val="0"/>
+              <w:rPr>
+                <w:rFonts w:ascii="Consolas" w:hAnsi="Consolas" w:cs="Consolas"/>
+                <w:color w:val="000000"/>
+                <w:sz w:val="19"/>
+                <w:szCs w:val="19"/>
+              </w:rPr>
+            </w:pPr>
+            <w:r>
+              <w:rPr>
+                <w:rFonts w:ascii="Consolas" w:hAnsi="Consolas" w:cs="Consolas"/>
+                <w:color w:val="008000"/>
+                <w:sz w:val="19"/>
+                <w:szCs w:val="19"/>
+              </w:rPr>
+              <w:t># 5 Print the names of the top 5 states with the highest life expectancy</w:t>
+            </w:r>
+          </w:p>
+          <w:p>
+            <w:pPr>
+              <w:autoSpaceDE w:val="0"/>
+              <w:autoSpaceDN w:val="0"/>
+              <w:adjustRightInd w:val="0"/>
+              <w:rPr>
+                <w:rFonts w:ascii="Consolas" w:hAnsi="Consolas" w:cs="Consolas"/>
+                <w:color w:val="000000"/>
+                <w:sz w:val="19"/>
+                <w:szCs w:val="19"/>
+              </w:rPr>
+            </w:pPr>
+            <w:proofErr w:type="spellStart"/>
+            <w:r>
+              <w:rPr>
+                <w:rFonts w:ascii="Consolas" w:hAnsi="Consolas" w:cs="Consolas"/>
+                <w:color w:val="000000"/>
+                <w:sz w:val="19"/>
+                <w:szCs w:val="19"/>
+              </w:rPr>
+              <w:t>lifeExpects</w:t>
+            </w:r>
+            <w:proofErr w:type="spellEnd"/>
+            <w:r>
+              <w:rPr>
+                <w:rFonts w:ascii="Consolas" w:hAnsi="Consolas" w:cs="Consolas"/>
+                <w:color w:val="000000"/>
+                <w:sz w:val="19"/>
+                <w:szCs w:val="19"/>
+              </w:rPr>
+              <w:t xml:space="preserve"> &lt;- </w:t>
+            </w:r>
+            <w:proofErr w:type="spellStart"/>
+            <w:proofErr w:type="gramStart"/>
+            <w:r>
+              <w:rPr>
+                <w:rFonts w:ascii="Consolas" w:hAnsi="Consolas" w:cs="Consolas"/>
+                <w:color w:val="000000"/>
+                <w:sz w:val="19"/>
+                <w:szCs w:val="19"/>
+              </w:rPr>
+              <w:t>data.frame</w:t>
+            </w:r>
+            <w:proofErr w:type="spellEnd"/>
+            <w:proofErr w:type="gramEnd"/>
+            <w:r>
+              <w:rPr>
+                <w:rFonts w:ascii="Consolas" w:hAnsi="Consolas" w:cs="Consolas"/>
+                <w:color w:val="000000"/>
+                <w:sz w:val="19"/>
+                <w:szCs w:val="19"/>
+              </w:rPr>
+              <w:t>(state.x77)</w:t>
+            </w:r>
+          </w:p>
+          <w:p>
+            <w:pPr>
+              <w:autoSpaceDE w:val="0"/>
+              <w:autoSpaceDN w:val="0"/>
+              <w:adjustRightInd w:val="0"/>
+              <w:rPr>
+                <w:rFonts w:ascii="Consolas" w:hAnsi="Consolas" w:cs="Consolas"/>
+                <w:color w:val="000000"/>
+                <w:sz w:val="19"/>
+                <w:szCs w:val="19"/>
+              </w:rPr>
+            </w:pPr>
+            <w:proofErr w:type="spellStart"/>
+            <w:r>
+              <w:rPr>
+                <w:rFonts w:ascii="Consolas" w:hAnsi="Consolas" w:cs="Consolas"/>
+                <w:color w:val="000000"/>
+                <w:sz w:val="19"/>
+                <w:szCs w:val="19"/>
+              </w:rPr>
+              <w:t>sortedLifeExpects</w:t>
+            </w:r>
+            <w:proofErr w:type="spellEnd"/>
+            <w:r>
+              <w:rPr>
+                <w:rFonts w:ascii="Consolas" w:hAnsi="Consolas" w:cs="Consolas"/>
+                <w:color w:val="000000"/>
+                <w:sz w:val="19"/>
+                <w:szCs w:val="19"/>
+              </w:rPr>
+              <w:t xml:space="preserve"> &lt;- </w:t>
+            </w:r>
+            <w:proofErr w:type="gramStart"/>
+            <w:r>
+              <w:rPr>
+                <w:rFonts w:ascii="Consolas" w:hAnsi="Consolas" w:cs="Consolas"/>
+                <w:color w:val="000000"/>
+                <w:sz w:val="19"/>
+                <w:szCs w:val="19"/>
+              </w:rPr>
+              <w:t>head(</w:t>
+            </w:r>
+            <w:proofErr w:type="spellStart"/>
+            <w:proofErr w:type="gramEnd"/>
+            <w:r>
+              <w:rPr>
+                <w:rFonts w:ascii="Consolas" w:hAnsi="Consolas" w:cs="Consolas"/>
+                <w:color w:val="000000"/>
+                <w:sz w:val="19"/>
+                <w:szCs w:val="19"/>
+              </w:rPr>
+              <w:t>lifeExpects</w:t>
+            </w:r>
+            <w:proofErr w:type="spellEnd"/>
+            <w:r>
+              <w:rPr>
+                <w:rFonts w:ascii="Consolas" w:hAnsi="Consolas" w:cs="Consolas"/>
+                <w:color w:val="000000"/>
+                <w:sz w:val="19"/>
+                <w:szCs w:val="19"/>
+              </w:rPr>
+              <w:t>[order(</w:t>
+            </w:r>
+            <w:proofErr w:type="spellStart"/>
+            <w:r>
+              <w:rPr>
+                <w:rFonts w:ascii="Consolas" w:hAnsi="Consolas" w:cs="Consolas"/>
+                <w:color w:val="000000"/>
+                <w:sz w:val="19"/>
+                <w:szCs w:val="19"/>
+              </w:rPr>
+              <w:t>lifeExpects$Life.Exp</w:t>
+            </w:r>
+            <w:proofErr w:type="spellEnd"/>
+            <w:r>
+              <w:rPr>
+                <w:rFonts w:ascii="Consolas" w:hAnsi="Consolas" w:cs="Consolas"/>
+                <w:color w:val="000000"/>
+                <w:sz w:val="19"/>
+                <w:szCs w:val="19"/>
+              </w:rPr>
+              <w:t xml:space="preserve">, decreasing = </w:t>
+            </w:r>
+            <w:r>
+              <w:rPr>
+                <w:rFonts w:ascii="Consolas" w:hAnsi="Consolas" w:cs="Consolas"/>
+                <w:color w:val="0000FF"/>
+                <w:sz w:val="19"/>
+                <w:szCs w:val="19"/>
+              </w:rPr>
+              <w:t>TRUE</w:t>
+            </w:r>
+            <w:r>
+              <w:rPr>
+                <w:rFonts w:ascii="Consolas" w:hAnsi="Consolas" w:cs="Consolas"/>
+                <w:color w:val="000000"/>
+                <w:sz w:val="19"/>
+                <w:szCs w:val="19"/>
+              </w:rPr>
+              <w:t>),] , n = 5)</w:t>
+            </w:r>
+          </w:p>
+          <w:p>
+            <w:pPr>
+              <w:autoSpaceDE w:val="0"/>
+              <w:autoSpaceDN w:val="0"/>
+              <w:adjustRightInd w:val="0"/>
+              <w:rPr>
+                <w:rFonts w:ascii="Consolas" w:hAnsi="Consolas" w:cs="Consolas"/>
+                <w:color w:val="008000"/>
+                <w:sz w:val="19"/>
+                <w:szCs w:val="19"/>
+              </w:rPr>
+            </w:pPr>
+            <w:proofErr w:type="spellStart"/>
+            <w:proofErr w:type="gramStart"/>
+            <w:r>
+              <w:rPr>
+                <w:rFonts w:ascii="Consolas" w:hAnsi="Consolas" w:cs="Consolas"/>
+                <w:color w:val="000000"/>
+                <w:sz w:val="19"/>
+                <w:szCs w:val="19"/>
+              </w:rPr>
+              <w:t>sortedLifeExpects</w:t>
+            </w:r>
+            <w:proofErr w:type="spellEnd"/>
+            <w:r>
+              <w:rPr>
+                <w:rFonts w:ascii="Consolas" w:hAnsi="Consolas" w:cs="Consolas"/>
+                <w:color w:val="000000"/>
+                <w:sz w:val="19"/>
+                <w:szCs w:val="19"/>
+              </w:rPr>
+              <w:t>[</w:t>
+            </w:r>
+            <w:proofErr w:type="gramEnd"/>
+            <w:r>
+              <w:rPr>
+                <w:rFonts w:ascii="Consolas" w:hAnsi="Consolas" w:cs="Consolas"/>
+                <w:color w:val="A31515"/>
+                <w:sz w:val="19"/>
+                <w:szCs w:val="19"/>
+              </w:rPr>
+              <w:t>"</w:t>
+            </w:r>
+            <w:proofErr w:type="spellStart"/>
+            <w:r>
+              <w:rPr>
+                <w:rFonts w:ascii="Consolas" w:hAnsi="Consolas" w:cs="Consolas"/>
+                <w:color w:val="A31515"/>
+                <w:sz w:val="19"/>
+                <w:szCs w:val="19"/>
+              </w:rPr>
+              <w:t>Life.Exp</w:t>
+            </w:r>
+            <w:proofErr w:type="spellEnd"/>
+            <w:r>
+              <w:rPr>
+                <w:rFonts w:ascii="Consolas" w:hAnsi="Consolas" w:cs="Consolas"/>
+                <w:color w:val="A31515"/>
+                <w:sz w:val="19"/>
+                <w:szCs w:val="19"/>
+              </w:rPr>
+              <w:t>"</w:t>
+            </w:r>
+            <w:r>
+              <w:rPr>
+                <w:rFonts w:ascii="Consolas" w:hAnsi="Consolas" w:cs="Consolas"/>
+                <w:color w:val="000000"/>
+                <w:sz w:val="19"/>
+                <w:szCs w:val="19"/>
+              </w:rPr>
+              <w:t>]</w:t>
+            </w:r>
+          </w:p>
+        </w:tc>
+        <w:tc>
+          <w:tcPr>
+            <w:tcW w:w="3117" w:type="dxa"/>
+          </w:tcPr>
+          <w:p>
+            <w:pPr>
+              <w:rPr>
+                <w:noProof/>
+              </w:rPr>
+            </w:pPr>
+            <w:r>
+              <w:rPr>
+                <w:noProof/>
+              </w:rPr>
+              <w:drawing>
+                <wp:inline distT="0" distB="0" distL="0" distR="0">
+                  <wp:extent cx="2217612" cy="1135478"/>
+                  <wp:effectExtent l="0" t="0" r="0" b="7620"/>
+                  <wp:docPr id="6" name="Picture 6"/>
+                  <wp:cNvGraphicFramePr>
+                    <a:graphicFrameLocks xmlns:a="http://schemas.openxmlformats.org/drawingml/2006/main" noChangeAspect="1"/>
+                  </wp:cNvGraphicFramePr>
+                  <a:graphic xmlns:a="http://schemas.openxmlformats.org/drawingml/2006/main">
+                    <a:graphicData uri="http://schemas.openxmlformats.org/drawingml/2006/picture">
+                      <pic:pic xmlns:pic="http://schemas.openxmlformats.org/drawingml/2006/picture">
+                        <pic:nvPicPr>
+                          <pic:cNvPr id="6" name="4EC2170.tmp"/>
+                          <pic:cNvPicPr/>
+                        </pic:nvPicPr>
+                        <pic:blipFill>
+                          <a:blip r:embed="rId10" cstate="print">
+                            <a:extLst>
+                              <a:ext uri="{28A0092B-C50C-407E-A947-70E740481C1C}">
+                                <a14:useLocalDpi xmlns:a14="http://schemas.microsoft.com/office/drawing/2010/main" val="0"/>
+                              </a:ext>
+                            </a:extLst>
+                          </a:blip>
+                          <a:stretch>
+                            <a:fillRect/>
+                          </a:stretch>
+                        </pic:blipFill>
+                        <pic:spPr>
+                          <a:xfrm>
+                            <a:off x="0" y="0"/>
+                            <a:ext cx="2217612" cy="1135478"/>
+                          </a:xfrm>
+                          <a:prstGeom prst="rect">
+                            <a:avLst/>
+                          </a:prstGeom>
+                        </pic:spPr>
+                      </pic:pic>
+                    </a:graphicData>
+                  </a:graphic>
+                </wp:inline>
+              </w:drawing>
+            </w:r>
+          </w:p>
+        </w:tc>
+        <w:bookmarkStart w:id="0" w:name="_GoBack"/>
+        <w:bookmarkEnd w:id="0"/>
       </w:tr>
     </w:tbl>
     <w:p/>
     <w:sectPr>
-      <w:headerReference w:type="default" r:id="rId6"/>
+      <w:headerReference w:type="default" r:id="rId11"/>
       <w:pgSz w:w="12240" w:h="15840"/>
       <w:pgMar w:top="1440" w:right="1440" w:bottom="1440" w:left="1440" w:header="720" w:footer="720" w:gutter="0"/>
       <w:cols w:space="720"/>
